--- a/src/main/resources/static/mernaTrakaTemplate.docx
+++ b/src/main/resources/static/mernaTrakaTemplate.docx
@@ -51,6 +51,8 @@
                 <w:lang w:val="sr-Latn-RS"/>
               </w:rPr>
             </w:pPr>
+            <w:bookmarkStart w:id="0" w:name="_GoBack"/>
+            <w:bookmarkEnd w:id="0"/>
             <w:r>
               <w:rPr>
                 <w:rFonts w:ascii="Times New Roman" w:hAnsi="Times New Roman"/>
@@ -3305,8 +3307,6 @@
                     </w:rPr>
                     <w:t>[n12]</w:t>
                   </w:r>
-                  <w:bookmarkStart w:id="0" w:name="_GoBack"/>
-                  <w:bookmarkEnd w:id="0"/>
                 </w:p>
               </w:tc>
               <w:tc>
@@ -5601,14 +5601,7 @@
         <w:sz w:val="20"/>
         <w:lang w:val="sr-Cyrl-RS"/>
       </w:rPr>
-      <w:t xml:space="preserve">                     </w:t>
-    </w:r>
-    <w:r>
-      <w:rPr>
-        <w:rFonts w:ascii="Times New Roman" w:hAnsi="Times New Roman"/>
-        <w:sz w:val="20"/>
-      </w:rPr>
-      <w:t xml:space="preserve">                    </w:t>
+      <w:t xml:space="preserve">                </w:t>
     </w:r>
     <w:r>
       <w:rPr>
@@ -5616,7 +5609,22 @@
         <w:sz w:val="20"/>
         <w:lang w:val="sr-Cyrl-RS"/>
       </w:rPr>
-      <w:t xml:space="preserve">            </w:t>
+      <w:t xml:space="preserve"> </w:t>
+    </w:r>
+    <w:r>
+      <w:rPr>
+        <w:rFonts w:ascii="Times New Roman" w:hAnsi="Times New Roman"/>
+        <w:sz w:val="20"/>
+      </w:rPr>
+      <w:t xml:space="preserve">                   </w:t>
+    </w:r>
+    <w:r>
+      <w:rPr>
+        <w:rFonts w:ascii="Times New Roman" w:hAnsi="Times New Roman"/>
+        <w:sz w:val="20"/>
+        <w:lang w:val="sr-Cyrl-RS"/>
+      </w:rPr>
+      <w:t xml:space="preserve">     </w:t>
     </w:r>
     <w:r>
       <w:rPr>
@@ -5720,7 +5728,7 @@
         <w:sz w:val="20"/>
         <w:lang w:eastAsia="ru-RU"/>
       </w:rPr>
-      <w:t>date</w:t>
+      <w:t>29.01.2023.</w:t>
     </w:r>
     <w:r>
       <w:rPr>
@@ -5739,7 +5747,25 @@
         <w:sz w:val="20"/>
         <w:lang w:eastAsia="ru-RU"/>
       </w:rPr>
-      <w:t xml:space="preserve">                     </w:t>
+      <w:t xml:space="preserve">         </w:t>
+    </w:r>
+    <w:r>
+      <w:rPr>
+        <w:rFonts w:ascii="Times New Roman" w:hAnsi="Times New Roman"/>
+        <w:noProof/>
+        <w:sz w:val="20"/>
+        <w:lang w:eastAsia="ru-RU"/>
+      </w:rPr>
+      <w:t xml:space="preserve">  </w:t>
+    </w:r>
+    <w:r>
+      <w:rPr>
+        <w:rFonts w:ascii="Times New Roman" w:hAnsi="Times New Roman"/>
+        <w:noProof/>
+        <w:sz w:val="20"/>
+        <w:lang w:eastAsia="ru-RU"/>
+      </w:rPr>
+      <w:t xml:space="preserve">            </w:t>
     </w:r>
     <w:r>
       <w:rPr>
@@ -5748,7 +5774,16 @@
         <w:sz w:val="20"/>
         <w:lang w:val="sr-Cyrl-RS" w:eastAsia="ru-RU"/>
       </w:rPr>
-      <w:t xml:space="preserve">            </w:t>
+      <w:t xml:space="preserve"> </w:t>
+    </w:r>
+    <w:r>
+      <w:rPr>
+        <w:rFonts w:ascii="Times New Roman" w:hAnsi="Times New Roman"/>
+        <w:noProof/>
+        <w:sz w:val="20"/>
+        <w:lang w:val="sr-Cyrl-RS" w:eastAsia="ru-RU"/>
+      </w:rPr>
+      <w:t xml:space="preserve">  </w:t>
     </w:r>
     <w:r>
       <w:rPr>
@@ -5886,7 +5921,7 @@
         <w:sz w:val="20"/>
         <w:lang w:val="sr-Cyrl-RS"/>
       </w:rPr>
-      <w:t xml:space="preserve">                        </w:t>
+      <w:t xml:space="preserve">               </w:t>
     </w:r>
     <w:r>
       <w:rPr>
@@ -5894,7 +5929,7 @@
         <w:sz w:val="20"/>
         <w:lang w:val="sr-Latn-RS"/>
       </w:rPr>
-      <w:t xml:space="preserve">       </w:t>
+      <w:t xml:space="preserve">    </w:t>
     </w:r>
     <w:r>
       <w:ptab w:relativeTo="margin" w:alignment="center" w:leader="none"/>
@@ -5975,7 +6010,16 @@
         <w:sz w:val="20"/>
         <w:lang w:val="sr-Latn-RS" w:eastAsia="ru-RU"/>
       </w:rPr>
-      <w:t xml:space="preserve"> date</w:t>
+      <w:t xml:space="preserve"> </w:t>
+    </w:r>
+    <w:r>
+      <w:rPr>
+        <w:rFonts w:ascii="Times New Roman" w:hAnsi="Times New Roman"/>
+        <w:noProof/>
+        <w:sz w:val="20"/>
+        <w:lang w:val="sr-Latn-RS" w:eastAsia="ru-RU"/>
+      </w:rPr>
+      <w:t>29.01.2023.</w:t>
     </w:r>
     <w:r>
       <w:rPr>
@@ -5990,16 +6034,7 @@
       <w:ptab w:relativeTo="margin" w:alignment="right" w:leader="none"/>
     </w:r>
     <w:r>
-      <w:t xml:space="preserve">    </w:t>
-    </w:r>
-    <w:r>
-      <w:t xml:space="preserve">      </w:t>
-    </w:r>
-    <w:r>
-      <w:t xml:space="preserve"> </w:t>
-    </w:r>
-    <w:r>
-      <w:t xml:space="preserve">              </w:t>
+      <w:t xml:space="preserve">             </w:t>
     </w:r>
     <w:r>
       <w:t xml:space="preserve">       </w:t>
@@ -7293,7 +7328,7 @@
 </file>
 
 <file path=customXml/itemProps1.xml><?xml version="1.0" encoding="utf-8"?>
-<ds:datastoreItem xmlns:ds="http://schemas.openxmlformats.org/officeDocument/2006/customXml" ds:itemID="{48FCD50A-AB71-4A3B-B432-7B4039DFD6BC}">
+<ds:datastoreItem xmlns:ds="http://schemas.openxmlformats.org/officeDocument/2006/customXml" ds:itemID="{CC03D08F-93C0-47DA-891C-92F9C97AEE44}">
   <ds:schemaRefs>
     <ds:schemaRef ds:uri="http://schemas.openxmlformats.org/officeDocument/2006/bibliography"/>
   </ds:schemaRefs>
